--- a/Test_BP/Fol_2k_files_500(2)/fr-FR/file 500_2 - Copy (486).docx
+++ b/Test_BP/Fol_2k_files_500(2)/fr-FR/file 500_2 - Copy (486).docx
@@ -1,7 +1,7 @@
 
 <file path=word/document.xml><?xml version="1.0" encoding="utf-8"?>
 <w:document xmlns:wpc="http://schemas.microsoft.com/office/word/2010/wordprocessingCanvas" xmlns:cx="http://schemas.microsoft.com/office/drawing/2014/chartex" xmlns:cx1="http://schemas.microsoft.com/office/drawing/2015/9/8/chartex" xmlns:cx2="http://schemas.microsoft.com/office/drawing/2015/10/21/chartex" xmlns:cx3="http://schemas.microsoft.com/office/drawing/2016/5/9/chartex" xmlns:cx4="http://schemas.microsoft.com/office/drawing/2016/5/10/chartex" xmlns:cx5="http://schemas.microsoft.com/office/drawing/2016/5/11/chartex" xmlns:mc="http://schemas.openxmlformats.org/markup-compatibility/2006" xmlns:o="urn:schemas-microsoft-com:office:office" xmlns:r="http://schemas.openxmlformats.org/officeDocument/2006/relationships" xmlns:m="http://schemas.openxmlformats.org/officeDocument/2006/math" xmlns:v="urn:schemas-microsoft-com:vml" xmlns:wp14="http://schemas.microsoft.com/office/word/2010/wordprocessingDrawing" xmlns:wp="http://schemas.openxmlformats.org/drawingml/2006/wordprocessingDrawing" xmlns:w10="urn:schemas-microsoft-com:office:word" xmlns:w="http://schemas.openxmlformats.org/wordprocessingml/2006/main" xmlns:w14="http://schemas.microsoft.com/office/word/2010/wordml" xmlns:w15="http://schemas.microsoft.com/office/word/2012/wordml" xmlns:wne="http://schemas.microsoft.com/office/word/2006/wordml" xmlns:wpg="http://schemas.microsoft.com/office/word/2010/wordprocessingGroup" xmlns:wpi="http://schemas.microsoft.com/office/word/2010/wordprocessingInk" xmlns:wps="http://schemas.microsoft.com/office/word/2010/wordprocessingShape" mc:Ignorable="w14 w15 wp14">
-  <!-- Generated by Aspose.Words for Java 20.12.0 -->
+  <!-- Generated by Aspose.Words for Java 21.10.0 -->
   <w:body>
     <w:p>
       <w:pPr>
@@ -35,44 +35,44 @@
           <w:highlight w:val="none"/>
           <w:u w:val="none" w:color="auto"/>
           <w:effect w:val="none"/>
-          <w:bdr w:val="nil"/>
-          <w:shd w:val="clear" w:color="auto" w:fill="auto"/>
-          <w:vertAlign w:val="baseline"/>
-          <w:rtl w:val="0"/>
-          <w:cs w:val="0"/>
-          <w:lang w:val="fr-FR" w:eastAsia="zh-TW" w:bidi="ar-SA"/>
-        </w:rPr>
-        <w:t>t èéxcèépt töò söò tèémpèér müûtüûããl tããstèés möòthèér.</w:t>
-      </w:r>
-      <w:r>
-        <w:rPr>
-          <w:rStyle w:val="DefaultParagraphFont"/>
-          <w:rFonts w:ascii="Calibri" w:eastAsia="Calibri" w:hAnsi="Calibri" w:cs="Calibri"/>
-          <w:b w:val="0"/>
-          <w:bCs w:val="0"/>
-          <w:i w:val="0"/>
-          <w:iCs w:val="0"/>
-          <w:caps w:val="0"/>
-          <w:smallCaps w:val="0"/>
-          <w:strike w:val="0"/>
-          <w:dstrike w:val="0"/>
-          <w:outline w:val="0"/>
-          <w:shadow w:val="0"/>
-          <w:emboss w:val="0"/>
-          <w:imprint w:val="0"/>
-          <w:noProof w:val="0"/>
-          <w:vanish w:val="0"/>
-          <w:color w:val="auto"/>
-          <w:spacing w:val="0"/>
-          <w:w w:val="100"/>
-          <w:kern w:val="0"/>
-          <w:position w:val="0"/>
-          <w:sz w:val="22"/>
-          <w:szCs w:val="22"/>
-          <w:highlight w:val="none"/>
-          <w:u w:val="none" w:color="auto"/>
-          <w:effect w:val="none"/>
-          <w:bdr w:val="nil"/>
+          <w:bdr w:val="none" w:sz="0" w:space="0" w:color="auto"/>
+          <w:shd w:val="clear" w:color="auto" w:fill="auto"/>
+          <w:vertAlign w:val="baseline"/>
+          <w:rtl w:val="0"/>
+          <w:cs w:val="0"/>
+          <w:lang w:val="fr-FR" w:eastAsia="zh-TW" w:bidi="ar-SA"/>
+        </w:rPr>
+        <w:t>t éëxcéëpt tõõ sõõ téëmpéër mùýtùýãæl tãæstéës mõõthéër.</w:t>
+      </w:r>
+      <w:r>
+        <w:rPr>
+          <w:rStyle w:val="DefaultParagraphFont"/>
+          <w:rFonts w:ascii="Calibri" w:eastAsia="Calibri" w:hAnsi="Calibri" w:cs="Calibri"/>
+          <w:b w:val="0"/>
+          <w:bCs w:val="0"/>
+          <w:i w:val="0"/>
+          <w:iCs w:val="0"/>
+          <w:caps w:val="0"/>
+          <w:smallCaps w:val="0"/>
+          <w:strike w:val="0"/>
+          <w:dstrike w:val="0"/>
+          <w:outline w:val="0"/>
+          <w:shadow w:val="0"/>
+          <w:emboss w:val="0"/>
+          <w:imprint w:val="0"/>
+          <w:noProof w:val="0"/>
+          <w:vanish w:val="0"/>
+          <w:color w:val="auto"/>
+          <w:spacing w:val="0"/>
+          <w:w w:val="100"/>
+          <w:kern w:val="0"/>
+          <w:position w:val="0"/>
+          <w:sz w:val="22"/>
+          <w:szCs w:val="22"/>
+          <w:highlight w:val="none"/>
+          <w:u w:val="none" w:color="auto"/>
+          <w:effect w:val="none"/>
+          <w:bdr w:val="none" w:sz="0" w:space="0" w:color="auto"/>
           <w:shd w:val="clear" w:color="auto" w:fill="auto"/>
           <w:vertAlign w:val="baseline"/>
           <w:rtl w:val="0"/>
@@ -109,44 +109,44 @@
           <w:highlight w:val="none"/>
           <w:u w:val="none" w:color="auto"/>
           <w:effect w:val="none"/>
-          <w:bdr w:val="nil"/>
-          <w:shd w:val="clear" w:color="auto" w:fill="auto"/>
-          <w:vertAlign w:val="baseline"/>
-          <w:rtl w:val="0"/>
-          <w:cs w:val="0"/>
-          <w:lang w:val="fr-FR" w:eastAsia="zh-TW" w:bidi="ar-SA"/>
-        </w:rPr>
-        <w:t>Ïntéêréêstéêd cýùltîïvâàtéêd îïts cõóntîïnýùîïng nõów yéêt âàréê.</w:t>
-      </w:r>
-      <w:r>
-        <w:rPr>
-          <w:rStyle w:val="DefaultParagraphFont"/>
-          <w:rFonts w:ascii="Calibri" w:eastAsia="Calibri" w:hAnsi="Calibri" w:cs="Calibri"/>
-          <w:b w:val="0"/>
-          <w:bCs w:val="0"/>
-          <w:i w:val="0"/>
-          <w:iCs w:val="0"/>
-          <w:caps w:val="0"/>
-          <w:smallCaps w:val="0"/>
-          <w:strike w:val="0"/>
-          <w:dstrike w:val="0"/>
-          <w:outline w:val="0"/>
-          <w:shadow w:val="0"/>
-          <w:emboss w:val="0"/>
-          <w:imprint w:val="0"/>
-          <w:noProof w:val="0"/>
-          <w:vanish w:val="0"/>
-          <w:color w:val="auto"/>
-          <w:spacing w:val="0"/>
-          <w:w w:val="100"/>
-          <w:kern w:val="0"/>
-          <w:position w:val="0"/>
-          <w:sz w:val="22"/>
-          <w:szCs w:val="22"/>
-          <w:highlight w:val="none"/>
-          <w:u w:val="none" w:color="auto"/>
-          <w:effect w:val="none"/>
-          <w:bdr w:val="nil"/>
+          <w:bdr w:val="none" w:sz="0" w:space="0" w:color="auto"/>
+          <w:shd w:val="clear" w:color="auto" w:fill="auto"/>
+          <w:vertAlign w:val="baseline"/>
+          <w:rtl w:val="0"/>
+          <w:cs w:val="0"/>
+          <w:lang w:val="fr-FR" w:eastAsia="zh-TW" w:bidi="ar-SA"/>
+        </w:rPr>
+        <w:t>Ïntêèrêèstêèd cüültïívàâtêèd ïíts cöòntïínüüïíng nöòw yêèt àârêè.</w:t>
+      </w:r>
+      <w:r>
+        <w:rPr>
+          <w:rStyle w:val="DefaultParagraphFont"/>
+          <w:rFonts w:ascii="Calibri" w:eastAsia="Calibri" w:hAnsi="Calibri" w:cs="Calibri"/>
+          <w:b w:val="0"/>
+          <w:bCs w:val="0"/>
+          <w:i w:val="0"/>
+          <w:iCs w:val="0"/>
+          <w:caps w:val="0"/>
+          <w:smallCaps w:val="0"/>
+          <w:strike w:val="0"/>
+          <w:dstrike w:val="0"/>
+          <w:outline w:val="0"/>
+          <w:shadow w:val="0"/>
+          <w:emboss w:val="0"/>
+          <w:imprint w:val="0"/>
+          <w:noProof w:val="0"/>
+          <w:vanish w:val="0"/>
+          <w:color w:val="auto"/>
+          <w:spacing w:val="0"/>
+          <w:w w:val="100"/>
+          <w:kern w:val="0"/>
+          <w:position w:val="0"/>
+          <w:sz w:val="22"/>
+          <w:szCs w:val="22"/>
+          <w:highlight w:val="none"/>
+          <w:u w:val="none" w:color="auto"/>
+          <w:effect w:val="none"/>
+          <w:bdr w:val="none" w:sz="0" w:space="0" w:color="auto"/>
           <w:shd w:val="clear" w:color="auto" w:fill="auto"/>
           <w:vertAlign w:val="baseline"/>
           <w:rtl w:val="0"/>
@@ -183,44 +183,44 @@
           <w:highlight w:val="none"/>
           <w:u w:val="none" w:color="auto"/>
           <w:effect w:val="none"/>
-          <w:bdr w:val="nil"/>
-          <w:shd w:val="clear" w:color="auto" w:fill="auto"/>
-          <w:vertAlign w:val="baseline"/>
-          <w:rtl w:val="0"/>
-          <w:cs w:val="0"/>
-          <w:lang w:val="fr-FR" w:eastAsia="zh-TW" w:bidi="ar-SA"/>
-        </w:rPr>
-        <w:t>Ôûùt îïntéèréèstéèd âáccéèptâáncéè òõûùr pâártîïâálîïty âáffròõntîïng ûùnpléèâásâánt why âádd.</w:t>
-      </w:r>
-      <w:r>
-        <w:rPr>
-          <w:rStyle w:val="DefaultParagraphFont"/>
-          <w:rFonts w:ascii="Calibri" w:eastAsia="Calibri" w:hAnsi="Calibri" w:cs="Calibri"/>
-          <w:b w:val="0"/>
-          <w:bCs w:val="0"/>
-          <w:i w:val="0"/>
-          <w:iCs w:val="0"/>
-          <w:caps w:val="0"/>
-          <w:smallCaps w:val="0"/>
-          <w:strike w:val="0"/>
-          <w:dstrike w:val="0"/>
-          <w:outline w:val="0"/>
-          <w:shadow w:val="0"/>
-          <w:emboss w:val="0"/>
-          <w:imprint w:val="0"/>
-          <w:noProof w:val="0"/>
-          <w:vanish w:val="0"/>
-          <w:color w:val="auto"/>
-          <w:spacing w:val="0"/>
-          <w:w w:val="100"/>
-          <w:kern w:val="0"/>
-          <w:position w:val="0"/>
-          <w:sz w:val="22"/>
-          <w:szCs w:val="22"/>
-          <w:highlight w:val="none"/>
-          <w:u w:val="none" w:color="auto"/>
-          <w:effect w:val="none"/>
-          <w:bdr w:val="nil"/>
+          <w:bdr w:val="none" w:sz="0" w:space="0" w:color="auto"/>
+          <w:shd w:val="clear" w:color="auto" w:fill="auto"/>
+          <w:vertAlign w:val="baseline"/>
+          <w:rtl w:val="0"/>
+          <w:cs w:val="0"/>
+          <w:lang w:val="fr-FR" w:eastAsia="zh-TW" w:bidi="ar-SA"/>
+        </w:rPr>
+        <w:t>Öúùt ïìntëèrëèstëèd ããccëèptããncëè õõúùr pããrtïìããlïìty ããffrõõntïìng úùnplëèããsããnt why ããdd.</w:t>
+      </w:r>
+      <w:r>
+        <w:rPr>
+          <w:rStyle w:val="DefaultParagraphFont"/>
+          <w:rFonts w:ascii="Calibri" w:eastAsia="Calibri" w:hAnsi="Calibri" w:cs="Calibri"/>
+          <w:b w:val="0"/>
+          <w:bCs w:val="0"/>
+          <w:i w:val="0"/>
+          <w:iCs w:val="0"/>
+          <w:caps w:val="0"/>
+          <w:smallCaps w:val="0"/>
+          <w:strike w:val="0"/>
+          <w:dstrike w:val="0"/>
+          <w:outline w:val="0"/>
+          <w:shadow w:val="0"/>
+          <w:emboss w:val="0"/>
+          <w:imprint w:val="0"/>
+          <w:noProof w:val="0"/>
+          <w:vanish w:val="0"/>
+          <w:color w:val="auto"/>
+          <w:spacing w:val="0"/>
+          <w:w w:val="100"/>
+          <w:kern w:val="0"/>
+          <w:position w:val="0"/>
+          <w:sz w:val="22"/>
+          <w:szCs w:val="22"/>
+          <w:highlight w:val="none"/>
+          <w:u w:val="none" w:color="auto"/>
+          <w:effect w:val="none"/>
+          <w:bdr w:val="none" w:sz="0" w:space="0" w:color="auto"/>
           <w:shd w:val="clear" w:color="auto" w:fill="auto"/>
           <w:vertAlign w:val="baseline"/>
           <w:rtl w:val="0"/>
@@ -257,44 +257,44 @@
           <w:highlight w:val="none"/>
           <w:u w:val="none" w:color="auto"/>
           <w:effect w:val="none"/>
-          <w:bdr w:val="nil"/>
-          <w:shd w:val="clear" w:color="auto" w:fill="auto"/>
-          <w:vertAlign w:val="baseline"/>
-          <w:rtl w:val="0"/>
-          <w:cs w:val="0"/>
-          <w:lang w:val="fr-FR" w:eastAsia="zh-TW" w:bidi="ar-SA"/>
-        </w:rPr>
-        <w:t>Êstèèèèm gáârdèèn mèèn yèèt shy cõóüûrsèè.</w:t>
-      </w:r>
-      <w:r>
-        <w:rPr>
-          <w:rStyle w:val="DefaultParagraphFont"/>
-          <w:rFonts w:ascii="Calibri" w:eastAsia="Calibri" w:hAnsi="Calibri" w:cs="Calibri"/>
-          <w:b w:val="0"/>
-          <w:bCs w:val="0"/>
-          <w:i w:val="0"/>
-          <w:iCs w:val="0"/>
-          <w:caps w:val="0"/>
-          <w:smallCaps w:val="0"/>
-          <w:strike w:val="0"/>
-          <w:dstrike w:val="0"/>
-          <w:outline w:val="0"/>
-          <w:shadow w:val="0"/>
-          <w:emboss w:val="0"/>
-          <w:imprint w:val="0"/>
-          <w:noProof w:val="0"/>
-          <w:vanish w:val="0"/>
-          <w:color w:val="auto"/>
-          <w:spacing w:val="0"/>
-          <w:w w:val="100"/>
-          <w:kern w:val="0"/>
-          <w:position w:val="0"/>
-          <w:sz w:val="22"/>
-          <w:szCs w:val="22"/>
-          <w:highlight w:val="none"/>
-          <w:u w:val="none" w:color="auto"/>
-          <w:effect w:val="none"/>
-          <w:bdr w:val="nil"/>
+          <w:bdr w:val="none" w:sz="0" w:space="0" w:color="auto"/>
+          <w:shd w:val="clear" w:color="auto" w:fill="auto"/>
+          <w:vertAlign w:val="baseline"/>
+          <w:rtl w:val="0"/>
+          <w:cs w:val="0"/>
+          <w:lang w:val="fr-FR" w:eastAsia="zh-TW" w:bidi="ar-SA"/>
+        </w:rPr>
+        <w:t>Ëstêëêëm gæãrdêën mêën yêët shy còöüúrsêë.</w:t>
+      </w:r>
+      <w:r>
+        <w:rPr>
+          <w:rStyle w:val="DefaultParagraphFont"/>
+          <w:rFonts w:ascii="Calibri" w:eastAsia="Calibri" w:hAnsi="Calibri" w:cs="Calibri"/>
+          <w:b w:val="0"/>
+          <w:bCs w:val="0"/>
+          <w:i w:val="0"/>
+          <w:iCs w:val="0"/>
+          <w:caps w:val="0"/>
+          <w:smallCaps w:val="0"/>
+          <w:strike w:val="0"/>
+          <w:dstrike w:val="0"/>
+          <w:outline w:val="0"/>
+          <w:shadow w:val="0"/>
+          <w:emboss w:val="0"/>
+          <w:imprint w:val="0"/>
+          <w:noProof w:val="0"/>
+          <w:vanish w:val="0"/>
+          <w:color w:val="auto"/>
+          <w:spacing w:val="0"/>
+          <w:w w:val="100"/>
+          <w:kern w:val="0"/>
+          <w:position w:val="0"/>
+          <w:sz w:val="22"/>
+          <w:szCs w:val="22"/>
+          <w:highlight w:val="none"/>
+          <w:u w:val="none" w:color="auto"/>
+          <w:effect w:val="none"/>
+          <w:bdr w:val="none" w:sz="0" w:space="0" w:color="auto"/>
           <w:shd w:val="clear" w:color="auto" w:fill="auto"/>
           <w:vertAlign w:val="baseline"/>
           <w:rtl w:val="0"/>
@@ -331,44 +331,44 @@
           <w:highlight w:val="none"/>
           <w:u w:val="none" w:color="auto"/>
           <w:effect w:val="none"/>
-          <w:bdr w:val="nil"/>
-          <w:shd w:val="clear" w:color="auto" w:fill="auto"/>
-          <w:vertAlign w:val="baseline"/>
-          <w:rtl w:val="0"/>
-          <w:cs w:val="0"/>
-          <w:lang w:val="fr-FR" w:eastAsia="zh-TW" w:bidi="ar-SA"/>
-        </w:rPr>
-        <w:t>Còõnsýûltëëd ýûp my tòõlëëræábly sòõmëëtîîmëës pëërpëëtýûæál òõh.</w:t>
-      </w:r>
-      <w:r>
-        <w:rPr>
-          <w:rStyle w:val="DefaultParagraphFont"/>
-          <w:rFonts w:ascii="Calibri" w:eastAsia="Calibri" w:hAnsi="Calibri" w:cs="Calibri"/>
-          <w:b w:val="0"/>
-          <w:bCs w:val="0"/>
-          <w:i w:val="0"/>
-          <w:iCs w:val="0"/>
-          <w:caps w:val="0"/>
-          <w:smallCaps w:val="0"/>
-          <w:strike w:val="0"/>
-          <w:dstrike w:val="0"/>
-          <w:outline w:val="0"/>
-          <w:shadow w:val="0"/>
-          <w:emboss w:val="0"/>
-          <w:imprint w:val="0"/>
-          <w:noProof w:val="0"/>
-          <w:vanish w:val="0"/>
-          <w:color w:val="auto"/>
-          <w:spacing w:val="0"/>
-          <w:w w:val="100"/>
-          <w:kern w:val="0"/>
-          <w:position w:val="0"/>
-          <w:sz w:val="22"/>
-          <w:szCs w:val="22"/>
-          <w:highlight w:val="none"/>
-          <w:u w:val="none" w:color="auto"/>
-          <w:effect w:val="none"/>
-          <w:bdr w:val="nil"/>
+          <w:bdr w:val="none" w:sz="0" w:space="0" w:color="auto"/>
+          <w:shd w:val="clear" w:color="auto" w:fill="auto"/>
+          <w:vertAlign w:val="baseline"/>
+          <w:rtl w:val="0"/>
+          <w:cs w:val="0"/>
+          <w:lang w:val="fr-FR" w:eastAsia="zh-TW" w:bidi="ar-SA"/>
+        </w:rPr>
+        <w:t>Cóônsüültëëd üüp my tóôlëërãåbly sóômëëtïïmëës pëërpëëtüüãål óôh.</w:t>
+      </w:r>
+      <w:r>
+        <w:rPr>
+          <w:rStyle w:val="DefaultParagraphFont"/>
+          <w:rFonts w:ascii="Calibri" w:eastAsia="Calibri" w:hAnsi="Calibri" w:cs="Calibri"/>
+          <w:b w:val="0"/>
+          <w:bCs w:val="0"/>
+          <w:i w:val="0"/>
+          <w:iCs w:val="0"/>
+          <w:caps w:val="0"/>
+          <w:smallCaps w:val="0"/>
+          <w:strike w:val="0"/>
+          <w:dstrike w:val="0"/>
+          <w:outline w:val="0"/>
+          <w:shadow w:val="0"/>
+          <w:emboss w:val="0"/>
+          <w:imprint w:val="0"/>
+          <w:noProof w:val="0"/>
+          <w:vanish w:val="0"/>
+          <w:color w:val="auto"/>
+          <w:spacing w:val="0"/>
+          <w:w w:val="100"/>
+          <w:kern w:val="0"/>
+          <w:position w:val="0"/>
+          <w:sz w:val="22"/>
+          <w:szCs w:val="22"/>
+          <w:highlight w:val="none"/>
+          <w:u w:val="none" w:color="auto"/>
+          <w:effect w:val="none"/>
+          <w:bdr w:val="none" w:sz="0" w:space="0" w:color="auto"/>
           <w:shd w:val="clear" w:color="auto" w:fill="auto"/>
           <w:vertAlign w:val="baseline"/>
           <w:rtl w:val="0"/>
@@ -405,44 +405,44 @@
           <w:highlight w:val="none"/>
           <w:u w:val="none" w:color="auto"/>
           <w:effect w:val="none"/>
-          <w:bdr w:val="nil"/>
-          <w:shd w:val="clear" w:color="auto" w:fill="auto"/>
-          <w:vertAlign w:val="baseline"/>
-          <w:rtl w:val="0"/>
-          <w:cs w:val="0"/>
-          <w:lang w:val="fr-FR" w:eastAsia="zh-TW" w:bidi="ar-SA"/>
-        </w:rPr>
-        <w:t>Éxprééssííòön åáccééptåáncéé íímprüýdééncéé påártíícüýlåár håád ééåát üýnsåátííåábléé.</w:t>
-      </w:r>
-      <w:r>
-        <w:rPr>
-          <w:rStyle w:val="DefaultParagraphFont"/>
-          <w:rFonts w:ascii="Calibri" w:eastAsia="Calibri" w:hAnsi="Calibri" w:cs="Calibri"/>
-          <w:b w:val="0"/>
-          <w:bCs w:val="0"/>
-          <w:i w:val="0"/>
-          <w:iCs w:val="0"/>
-          <w:caps w:val="0"/>
-          <w:smallCaps w:val="0"/>
-          <w:strike w:val="0"/>
-          <w:dstrike w:val="0"/>
-          <w:outline w:val="0"/>
-          <w:shadow w:val="0"/>
-          <w:emboss w:val="0"/>
-          <w:imprint w:val="0"/>
-          <w:noProof w:val="0"/>
-          <w:vanish w:val="0"/>
-          <w:color w:val="auto"/>
-          <w:spacing w:val="0"/>
-          <w:w w:val="100"/>
-          <w:kern w:val="0"/>
-          <w:position w:val="0"/>
-          <w:sz w:val="22"/>
-          <w:szCs w:val="22"/>
-          <w:highlight w:val="none"/>
-          <w:u w:val="none" w:color="auto"/>
-          <w:effect w:val="none"/>
-          <w:bdr w:val="nil"/>
+          <w:bdr w:val="none" w:sz="0" w:space="0" w:color="auto"/>
+          <w:shd w:val="clear" w:color="auto" w:fill="auto"/>
+          <w:vertAlign w:val="baseline"/>
+          <w:rtl w:val="0"/>
+          <w:cs w:val="0"/>
+          <w:lang w:val="fr-FR" w:eastAsia="zh-TW" w:bidi="ar-SA"/>
+        </w:rPr>
+        <w:t>Ëxprèèssíïöõn ââccèèptââncèè íïmprýúdèèncèè pâârtíïcýúlââr hââd èèâât ýúnsââtíïââblèè.</w:t>
+      </w:r>
+      <w:r>
+        <w:rPr>
+          <w:rStyle w:val="DefaultParagraphFont"/>
+          <w:rFonts w:ascii="Calibri" w:eastAsia="Calibri" w:hAnsi="Calibri" w:cs="Calibri"/>
+          <w:b w:val="0"/>
+          <w:bCs w:val="0"/>
+          <w:i w:val="0"/>
+          <w:iCs w:val="0"/>
+          <w:caps w:val="0"/>
+          <w:smallCaps w:val="0"/>
+          <w:strike w:val="0"/>
+          <w:dstrike w:val="0"/>
+          <w:outline w:val="0"/>
+          <w:shadow w:val="0"/>
+          <w:emboss w:val="0"/>
+          <w:imprint w:val="0"/>
+          <w:noProof w:val="0"/>
+          <w:vanish w:val="0"/>
+          <w:color w:val="auto"/>
+          <w:spacing w:val="0"/>
+          <w:w w:val="100"/>
+          <w:kern w:val="0"/>
+          <w:position w:val="0"/>
+          <w:sz w:val="22"/>
+          <w:szCs w:val="22"/>
+          <w:highlight w:val="none"/>
+          <w:u w:val="none" w:color="auto"/>
+          <w:effect w:val="none"/>
+          <w:bdr w:val="none" w:sz="0" w:space="0" w:color="auto"/>
           <w:shd w:val="clear" w:color="auto" w:fill="auto"/>
           <w:vertAlign w:val="baseline"/>
           <w:rtl w:val="0"/>
@@ -485,44 +485,44 @@
           <w:highlight w:val="none"/>
           <w:u w:val="none" w:color="auto"/>
           <w:effect w:val="none"/>
-          <w:bdr w:val="nil"/>
-          <w:shd w:val="clear" w:color="auto" w:fill="auto"/>
-          <w:vertAlign w:val="baseline"/>
-          <w:rtl w:val="0"/>
-          <w:cs w:val="0"/>
-          <w:lang w:val="fr-FR" w:eastAsia="zh-TW" w:bidi="ar-SA"/>
-        </w:rPr>
-        <w:t>Hæãd dëënôôtîìng prôôpëërly jôôîìntûûrëë yôôûû ôôccæãsîìôôn dîìrëëctly ræãîìllëëry.</w:t>
-      </w:r>
-      <w:r>
-        <w:rPr>
-          <w:rStyle w:val="DefaultParagraphFont"/>
-          <w:rFonts w:ascii="Calibri" w:eastAsia="Calibri" w:hAnsi="Calibri" w:cs="Calibri"/>
-          <w:b w:val="0"/>
-          <w:bCs w:val="0"/>
-          <w:i w:val="0"/>
-          <w:iCs w:val="0"/>
-          <w:caps w:val="0"/>
-          <w:smallCaps w:val="0"/>
-          <w:strike w:val="0"/>
-          <w:dstrike w:val="0"/>
-          <w:outline w:val="0"/>
-          <w:shadow w:val="0"/>
-          <w:emboss w:val="0"/>
-          <w:imprint w:val="0"/>
-          <w:noProof w:val="0"/>
-          <w:vanish w:val="0"/>
-          <w:color w:val="auto"/>
-          <w:spacing w:val="0"/>
-          <w:w w:val="100"/>
-          <w:kern w:val="0"/>
-          <w:position w:val="0"/>
-          <w:sz w:val="22"/>
-          <w:szCs w:val="22"/>
-          <w:highlight w:val="none"/>
-          <w:u w:val="none" w:color="auto"/>
-          <w:effect w:val="none"/>
-          <w:bdr w:val="nil"/>
+          <w:bdr w:val="none" w:sz="0" w:space="0" w:color="auto"/>
+          <w:shd w:val="clear" w:color="auto" w:fill="auto"/>
+          <w:vertAlign w:val="baseline"/>
+          <w:rtl w:val="0"/>
+          <w:cs w:val="0"/>
+          <w:lang w:val="fr-FR" w:eastAsia="zh-TW" w:bidi="ar-SA"/>
+        </w:rPr>
+        <w:t>Hããd dèênöôtîîng pröôpèêrly jöôîîntüýrèê yöôüý öôccããsîîöôn dîîrèêctly rããîîllèêry.</w:t>
+      </w:r>
+      <w:r>
+        <w:rPr>
+          <w:rStyle w:val="DefaultParagraphFont"/>
+          <w:rFonts w:ascii="Calibri" w:eastAsia="Calibri" w:hAnsi="Calibri" w:cs="Calibri"/>
+          <w:b w:val="0"/>
+          <w:bCs w:val="0"/>
+          <w:i w:val="0"/>
+          <w:iCs w:val="0"/>
+          <w:caps w:val="0"/>
+          <w:smallCaps w:val="0"/>
+          <w:strike w:val="0"/>
+          <w:dstrike w:val="0"/>
+          <w:outline w:val="0"/>
+          <w:shadow w:val="0"/>
+          <w:emboss w:val="0"/>
+          <w:imprint w:val="0"/>
+          <w:noProof w:val="0"/>
+          <w:vanish w:val="0"/>
+          <w:color w:val="auto"/>
+          <w:spacing w:val="0"/>
+          <w:w w:val="100"/>
+          <w:kern w:val="0"/>
+          <w:position w:val="0"/>
+          <w:sz w:val="22"/>
+          <w:szCs w:val="22"/>
+          <w:highlight w:val="none"/>
+          <w:u w:val="none" w:color="auto"/>
+          <w:effect w:val="none"/>
+          <w:bdr w:val="none" w:sz="0" w:space="0" w:color="auto"/>
           <w:shd w:val="clear" w:color="auto" w:fill="auto"/>
           <w:vertAlign w:val="baseline"/>
           <w:rtl w:val="0"/>
@@ -559,44 +559,44 @@
           <w:highlight w:val="none"/>
           <w:u w:val="none" w:color="auto"/>
           <w:effect w:val="none"/>
-          <w:bdr w:val="nil"/>
-          <w:shd w:val="clear" w:color="auto" w:fill="auto"/>
-          <w:vertAlign w:val="baseline"/>
-          <w:rtl w:val="0"/>
-          <w:cs w:val="0"/>
-          <w:lang w:val="fr-FR" w:eastAsia="zh-TW" w:bidi="ar-SA"/>
-        </w:rPr>
-        <w:t>Ïn sãáîîd tòò òòf pòòòòr fûüll béê pòòst fãácéê snûüg.</w:t>
-      </w:r>
-      <w:r>
-        <w:rPr>
-          <w:rStyle w:val="DefaultParagraphFont"/>
-          <w:rFonts w:ascii="Calibri" w:eastAsia="Calibri" w:hAnsi="Calibri" w:cs="Calibri"/>
-          <w:b w:val="0"/>
-          <w:bCs w:val="0"/>
-          <w:i w:val="0"/>
-          <w:iCs w:val="0"/>
-          <w:caps w:val="0"/>
-          <w:smallCaps w:val="0"/>
-          <w:strike w:val="0"/>
-          <w:dstrike w:val="0"/>
-          <w:outline w:val="0"/>
-          <w:shadow w:val="0"/>
-          <w:emboss w:val="0"/>
-          <w:imprint w:val="0"/>
-          <w:noProof w:val="0"/>
-          <w:vanish w:val="0"/>
-          <w:color w:val="auto"/>
-          <w:spacing w:val="0"/>
-          <w:w w:val="100"/>
-          <w:kern w:val="0"/>
-          <w:position w:val="0"/>
-          <w:sz w:val="22"/>
-          <w:szCs w:val="22"/>
-          <w:highlight w:val="none"/>
-          <w:u w:val="none" w:color="auto"/>
-          <w:effect w:val="none"/>
-          <w:bdr w:val="nil"/>
+          <w:bdr w:val="none" w:sz="0" w:space="0" w:color="auto"/>
+          <w:shd w:val="clear" w:color="auto" w:fill="auto"/>
+          <w:vertAlign w:val="baseline"/>
+          <w:rtl w:val="0"/>
+          <w:cs w:val="0"/>
+          <w:lang w:val="fr-FR" w:eastAsia="zh-TW" w:bidi="ar-SA"/>
+        </w:rPr>
+        <w:t>Ín såàíîd töõ öõf pöõöõr fùûll bêé pöõst fåàcêé snùûg.</w:t>
+      </w:r>
+      <w:r>
+        <w:rPr>
+          <w:rStyle w:val="DefaultParagraphFont"/>
+          <w:rFonts w:ascii="Calibri" w:eastAsia="Calibri" w:hAnsi="Calibri" w:cs="Calibri"/>
+          <w:b w:val="0"/>
+          <w:bCs w:val="0"/>
+          <w:i w:val="0"/>
+          <w:iCs w:val="0"/>
+          <w:caps w:val="0"/>
+          <w:smallCaps w:val="0"/>
+          <w:strike w:val="0"/>
+          <w:dstrike w:val="0"/>
+          <w:outline w:val="0"/>
+          <w:shadow w:val="0"/>
+          <w:emboss w:val="0"/>
+          <w:imprint w:val="0"/>
+          <w:noProof w:val="0"/>
+          <w:vanish w:val="0"/>
+          <w:color w:val="auto"/>
+          <w:spacing w:val="0"/>
+          <w:w w:val="100"/>
+          <w:kern w:val="0"/>
+          <w:position w:val="0"/>
+          <w:sz w:val="22"/>
+          <w:szCs w:val="22"/>
+          <w:highlight w:val="none"/>
+          <w:u w:val="none" w:color="auto"/>
+          <w:effect w:val="none"/>
+          <w:bdr w:val="none" w:sz="0" w:space="0" w:color="auto"/>
           <w:shd w:val="clear" w:color="auto" w:fill="auto"/>
           <w:vertAlign w:val="baseline"/>
           <w:rtl w:val="0"/>
@@ -633,44 +633,44 @@
           <w:highlight w:val="none"/>
           <w:u w:val="none" w:color="auto"/>
           <w:effect w:val="none"/>
-          <w:bdr w:val="nil"/>
-          <w:shd w:val="clear" w:color="auto" w:fill="auto"/>
-          <w:vertAlign w:val="baseline"/>
-          <w:rtl w:val="0"/>
-          <w:cs w:val="0"/>
-          <w:lang w:val="fr-FR" w:eastAsia="zh-TW" w:bidi="ar-SA"/>
-        </w:rPr>
-        <w:t>Ïntróödýûcëèd ïímprýûdëèncëè sëèëè såây ýûnplëèåâsïíng dëèvóönshïírëè åâccëèptåâncëè sóön.</w:t>
-      </w:r>
-      <w:r>
-        <w:rPr>
-          <w:rStyle w:val="DefaultParagraphFont"/>
-          <w:rFonts w:ascii="Calibri" w:eastAsia="Calibri" w:hAnsi="Calibri" w:cs="Calibri"/>
-          <w:b w:val="0"/>
-          <w:bCs w:val="0"/>
-          <w:i w:val="0"/>
-          <w:iCs w:val="0"/>
-          <w:caps w:val="0"/>
-          <w:smallCaps w:val="0"/>
-          <w:strike w:val="0"/>
-          <w:dstrike w:val="0"/>
-          <w:outline w:val="0"/>
-          <w:shadow w:val="0"/>
-          <w:emboss w:val="0"/>
-          <w:imprint w:val="0"/>
-          <w:noProof w:val="0"/>
-          <w:vanish w:val="0"/>
-          <w:color w:val="auto"/>
-          <w:spacing w:val="0"/>
-          <w:w w:val="100"/>
-          <w:kern w:val="0"/>
-          <w:position w:val="0"/>
-          <w:sz w:val="22"/>
-          <w:szCs w:val="22"/>
-          <w:highlight w:val="none"/>
-          <w:u w:val="none" w:color="auto"/>
-          <w:effect w:val="none"/>
-          <w:bdr w:val="nil"/>
+          <w:bdr w:val="none" w:sz="0" w:space="0" w:color="auto"/>
+          <w:shd w:val="clear" w:color="auto" w:fill="auto"/>
+          <w:vertAlign w:val="baseline"/>
+          <w:rtl w:val="0"/>
+          <w:cs w:val="0"/>
+          <w:lang w:val="fr-FR" w:eastAsia="zh-TW" w:bidi="ar-SA"/>
+        </w:rPr>
+        <w:t>Ìntröòdýücèêd ïìmprýüdèêncèê sèêèê sæãy ýünplèêæãsïìng dèêvöònshïìrèê æãccèêptæãncèê söòn.</w:t>
+      </w:r>
+      <w:r>
+        <w:rPr>
+          <w:rStyle w:val="DefaultParagraphFont"/>
+          <w:rFonts w:ascii="Calibri" w:eastAsia="Calibri" w:hAnsi="Calibri" w:cs="Calibri"/>
+          <w:b w:val="0"/>
+          <w:bCs w:val="0"/>
+          <w:i w:val="0"/>
+          <w:iCs w:val="0"/>
+          <w:caps w:val="0"/>
+          <w:smallCaps w:val="0"/>
+          <w:strike w:val="0"/>
+          <w:dstrike w:val="0"/>
+          <w:outline w:val="0"/>
+          <w:shadow w:val="0"/>
+          <w:emboss w:val="0"/>
+          <w:imprint w:val="0"/>
+          <w:noProof w:val="0"/>
+          <w:vanish w:val="0"/>
+          <w:color w:val="auto"/>
+          <w:spacing w:val="0"/>
+          <w:w w:val="100"/>
+          <w:kern w:val="0"/>
+          <w:position w:val="0"/>
+          <w:sz w:val="22"/>
+          <w:szCs w:val="22"/>
+          <w:highlight w:val="none"/>
+          <w:u w:val="none" w:color="auto"/>
+          <w:effect w:val="none"/>
+          <w:bdr w:val="none" w:sz="0" w:space="0" w:color="auto"/>
           <w:shd w:val="clear" w:color="auto" w:fill="auto"/>
           <w:vertAlign w:val="baseline"/>
           <w:rtl w:val="0"/>
@@ -707,44 +707,44 @@
           <w:highlight w:val="none"/>
           <w:u w:val="none" w:color="auto"/>
           <w:effect w:val="none"/>
-          <w:bdr w:val="nil"/>
-          <w:shd w:val="clear" w:color="auto" w:fill="auto"/>
-          <w:vertAlign w:val="baseline"/>
-          <w:rtl w:val="0"/>
-          <w:cs w:val="0"/>
-          <w:lang w:val="fr-FR" w:eastAsia="zh-TW" w:bidi="ar-SA"/>
-        </w:rPr>
-        <w:t>Ëxêètêèr lôôngêèr wïîsdôôm gãây nôôr dêèsïîgn ãâgêè.</w:t>
-      </w:r>
-      <w:r>
-        <w:rPr>
-          <w:rStyle w:val="DefaultParagraphFont"/>
-          <w:rFonts w:ascii="Calibri" w:eastAsia="Calibri" w:hAnsi="Calibri" w:cs="Calibri"/>
-          <w:b w:val="0"/>
-          <w:bCs w:val="0"/>
-          <w:i w:val="0"/>
-          <w:iCs w:val="0"/>
-          <w:caps w:val="0"/>
-          <w:smallCaps w:val="0"/>
-          <w:strike w:val="0"/>
-          <w:dstrike w:val="0"/>
-          <w:outline w:val="0"/>
-          <w:shadow w:val="0"/>
-          <w:emboss w:val="0"/>
-          <w:imprint w:val="0"/>
-          <w:noProof w:val="0"/>
-          <w:vanish w:val="0"/>
-          <w:color w:val="auto"/>
-          <w:spacing w:val="0"/>
-          <w:w w:val="100"/>
-          <w:kern w:val="0"/>
-          <w:position w:val="0"/>
-          <w:sz w:val="22"/>
-          <w:szCs w:val="22"/>
-          <w:highlight w:val="none"/>
-          <w:u w:val="none" w:color="auto"/>
-          <w:effect w:val="none"/>
-          <w:bdr w:val="nil"/>
+          <w:bdr w:val="none" w:sz="0" w:space="0" w:color="auto"/>
+          <w:shd w:val="clear" w:color="auto" w:fill="auto"/>
+          <w:vertAlign w:val="baseline"/>
+          <w:rtl w:val="0"/>
+          <w:cs w:val="0"/>
+          <w:lang w:val="fr-FR" w:eastAsia="zh-TW" w:bidi="ar-SA"/>
+        </w:rPr>
+        <w:t>Èxèètèèr lôôngèèr wïísdôôm gááy nôôr dèèsïígn áágèè.</w:t>
+      </w:r>
+      <w:r>
+        <w:rPr>
+          <w:rStyle w:val="DefaultParagraphFont"/>
+          <w:rFonts w:ascii="Calibri" w:eastAsia="Calibri" w:hAnsi="Calibri" w:cs="Calibri"/>
+          <w:b w:val="0"/>
+          <w:bCs w:val="0"/>
+          <w:i w:val="0"/>
+          <w:iCs w:val="0"/>
+          <w:caps w:val="0"/>
+          <w:smallCaps w:val="0"/>
+          <w:strike w:val="0"/>
+          <w:dstrike w:val="0"/>
+          <w:outline w:val="0"/>
+          <w:shadow w:val="0"/>
+          <w:emboss w:val="0"/>
+          <w:imprint w:val="0"/>
+          <w:noProof w:val="0"/>
+          <w:vanish w:val="0"/>
+          <w:color w:val="auto"/>
+          <w:spacing w:val="0"/>
+          <w:w w:val="100"/>
+          <w:kern w:val="0"/>
+          <w:position w:val="0"/>
+          <w:sz w:val="22"/>
+          <w:szCs w:val="22"/>
+          <w:highlight w:val="none"/>
+          <w:u w:val="none" w:color="auto"/>
+          <w:effect w:val="none"/>
+          <w:bdr w:val="none" w:sz="0" w:space="0" w:color="auto"/>
           <w:shd w:val="clear" w:color="auto" w:fill="auto"/>
           <w:vertAlign w:val="baseline"/>
           <w:rtl w:val="0"/>
@@ -781,44 +781,44 @@
           <w:highlight w:val="none"/>
           <w:u w:val="none" w:color="auto"/>
           <w:effect w:val="none"/>
-          <w:bdr w:val="nil"/>
-          <w:shd w:val="clear" w:color="auto" w:fill="auto"/>
-          <w:vertAlign w:val="baseline"/>
-          <w:rtl w:val="0"/>
-          <w:cs w:val="0"/>
-          <w:lang w:val="fr-FR" w:eastAsia="zh-TW" w:bidi="ar-SA"/>
-        </w:rPr>
-        <w:t>Ám wèéáàthèér tôö èéntèérèéd nôörláànd nôö ïín shôöwïíng sèérvïícèé.</w:t>
-      </w:r>
-      <w:r>
-        <w:rPr>
-          <w:rStyle w:val="DefaultParagraphFont"/>
-          <w:rFonts w:ascii="Calibri" w:eastAsia="Calibri" w:hAnsi="Calibri" w:cs="Calibri"/>
-          <w:b w:val="0"/>
-          <w:bCs w:val="0"/>
-          <w:i w:val="0"/>
-          <w:iCs w:val="0"/>
-          <w:caps w:val="0"/>
-          <w:smallCaps w:val="0"/>
-          <w:strike w:val="0"/>
-          <w:dstrike w:val="0"/>
-          <w:outline w:val="0"/>
-          <w:shadow w:val="0"/>
-          <w:emboss w:val="0"/>
-          <w:imprint w:val="0"/>
-          <w:noProof w:val="0"/>
-          <w:vanish w:val="0"/>
-          <w:color w:val="auto"/>
-          <w:spacing w:val="0"/>
-          <w:w w:val="100"/>
-          <w:kern w:val="0"/>
-          <w:position w:val="0"/>
-          <w:sz w:val="22"/>
-          <w:szCs w:val="22"/>
-          <w:highlight w:val="none"/>
-          <w:u w:val="none" w:color="auto"/>
-          <w:effect w:val="none"/>
-          <w:bdr w:val="nil"/>
+          <w:bdr w:val="none" w:sz="0" w:space="0" w:color="auto"/>
+          <w:shd w:val="clear" w:color="auto" w:fill="auto"/>
+          <w:vertAlign w:val="baseline"/>
+          <w:rtl w:val="0"/>
+          <w:cs w:val="0"/>
+          <w:lang w:val="fr-FR" w:eastAsia="zh-TW" w:bidi="ar-SA"/>
+        </w:rPr>
+        <w:t>Àm wééàäthéér tõò ééntéérééd nõòrlàänd nõò îín shõòwîíng séérvîícéé.</w:t>
+      </w:r>
+      <w:r>
+        <w:rPr>
+          <w:rStyle w:val="DefaultParagraphFont"/>
+          <w:rFonts w:ascii="Calibri" w:eastAsia="Calibri" w:hAnsi="Calibri" w:cs="Calibri"/>
+          <w:b w:val="0"/>
+          <w:bCs w:val="0"/>
+          <w:i w:val="0"/>
+          <w:iCs w:val="0"/>
+          <w:caps w:val="0"/>
+          <w:smallCaps w:val="0"/>
+          <w:strike w:val="0"/>
+          <w:dstrike w:val="0"/>
+          <w:outline w:val="0"/>
+          <w:shadow w:val="0"/>
+          <w:emboss w:val="0"/>
+          <w:imprint w:val="0"/>
+          <w:noProof w:val="0"/>
+          <w:vanish w:val="0"/>
+          <w:color w:val="auto"/>
+          <w:spacing w:val="0"/>
+          <w:w w:val="100"/>
+          <w:kern w:val="0"/>
+          <w:position w:val="0"/>
+          <w:sz w:val="22"/>
+          <w:szCs w:val="22"/>
+          <w:highlight w:val="none"/>
+          <w:u w:val="none" w:color="auto"/>
+          <w:effect w:val="none"/>
+          <w:bdr w:val="none" w:sz="0" w:space="0" w:color="auto"/>
           <w:shd w:val="clear" w:color="auto" w:fill="auto"/>
           <w:vertAlign w:val="baseline"/>
           <w:rtl w:val="0"/>
@@ -855,44 +855,44 @@
           <w:highlight w:val="none"/>
           <w:u w:val="none" w:color="auto"/>
           <w:effect w:val="none"/>
-          <w:bdr w:val="nil"/>
-          <w:shd w:val="clear" w:color="auto" w:fill="auto"/>
-          <w:vertAlign w:val="baseline"/>
-          <w:rtl w:val="0"/>
-          <w:cs w:val="0"/>
-          <w:lang w:val="fr-FR" w:eastAsia="zh-TW" w:bidi="ar-SA"/>
-        </w:rPr>
-        <w:t>Nòór rêêpêêãàtêêd spêêãàkîïng shy ãàppêêtîïtêê.</w:t>
-      </w:r>
-      <w:r>
-        <w:rPr>
-          <w:rStyle w:val="DefaultParagraphFont"/>
-          <w:rFonts w:ascii="Calibri" w:eastAsia="Calibri" w:hAnsi="Calibri" w:cs="Calibri"/>
-          <w:b w:val="0"/>
-          <w:bCs w:val="0"/>
-          <w:i w:val="0"/>
-          <w:iCs w:val="0"/>
-          <w:caps w:val="0"/>
-          <w:smallCaps w:val="0"/>
-          <w:strike w:val="0"/>
-          <w:dstrike w:val="0"/>
-          <w:outline w:val="0"/>
-          <w:shadow w:val="0"/>
-          <w:emboss w:val="0"/>
-          <w:imprint w:val="0"/>
-          <w:noProof w:val="0"/>
-          <w:vanish w:val="0"/>
-          <w:color w:val="auto"/>
-          <w:spacing w:val="0"/>
-          <w:w w:val="100"/>
-          <w:kern w:val="0"/>
-          <w:position w:val="0"/>
-          <w:sz w:val="22"/>
-          <w:szCs w:val="22"/>
-          <w:highlight w:val="none"/>
-          <w:u w:val="none" w:color="auto"/>
-          <w:effect w:val="none"/>
-          <w:bdr w:val="nil"/>
+          <w:bdr w:val="none" w:sz="0" w:space="0" w:color="auto"/>
+          <w:shd w:val="clear" w:color="auto" w:fill="auto"/>
+          <w:vertAlign w:val="baseline"/>
+          <w:rtl w:val="0"/>
+          <w:cs w:val="0"/>
+          <w:lang w:val="fr-FR" w:eastAsia="zh-TW" w:bidi="ar-SA"/>
+        </w:rPr>
+        <w:t>Nöör rëépëéåátëéd spëéåákììng shy åáppëétììtëé.</w:t>
+      </w:r>
+      <w:r>
+        <w:rPr>
+          <w:rStyle w:val="DefaultParagraphFont"/>
+          <w:rFonts w:ascii="Calibri" w:eastAsia="Calibri" w:hAnsi="Calibri" w:cs="Calibri"/>
+          <w:b w:val="0"/>
+          <w:bCs w:val="0"/>
+          <w:i w:val="0"/>
+          <w:iCs w:val="0"/>
+          <w:caps w:val="0"/>
+          <w:smallCaps w:val="0"/>
+          <w:strike w:val="0"/>
+          <w:dstrike w:val="0"/>
+          <w:outline w:val="0"/>
+          <w:shadow w:val="0"/>
+          <w:emboss w:val="0"/>
+          <w:imprint w:val="0"/>
+          <w:noProof w:val="0"/>
+          <w:vanish w:val="0"/>
+          <w:color w:val="auto"/>
+          <w:spacing w:val="0"/>
+          <w:w w:val="100"/>
+          <w:kern w:val="0"/>
+          <w:position w:val="0"/>
+          <w:sz w:val="22"/>
+          <w:szCs w:val="22"/>
+          <w:highlight w:val="none"/>
+          <w:u w:val="none" w:color="auto"/>
+          <w:effect w:val="none"/>
+          <w:bdr w:val="none" w:sz="0" w:space="0" w:color="auto"/>
           <w:shd w:val="clear" w:color="auto" w:fill="auto"/>
           <w:vertAlign w:val="baseline"/>
           <w:rtl w:val="0"/>
@@ -929,44 +929,44 @@
           <w:highlight w:val="none"/>
           <w:u w:val="none" w:color="auto"/>
           <w:effect w:val="none"/>
-          <w:bdr w:val="nil"/>
-          <w:shd w:val="clear" w:color="auto" w:fill="auto"/>
-          <w:vertAlign w:val="baseline"/>
-          <w:rtl w:val="0"/>
-          <w:cs w:val="0"/>
-          <w:lang w:val="fr-FR" w:eastAsia="zh-TW" w:bidi="ar-SA"/>
-        </w:rPr>
-        <w:t>Êxcíítéêd íít hãästííly ãän pãästùüréê íít õóbséêrvéê.</w:t>
-      </w:r>
-      <w:r>
-        <w:rPr>
-          <w:rStyle w:val="DefaultParagraphFont"/>
-          <w:rFonts w:ascii="Calibri" w:eastAsia="Calibri" w:hAnsi="Calibri" w:cs="Calibri"/>
-          <w:b w:val="0"/>
-          <w:bCs w:val="0"/>
-          <w:i w:val="0"/>
-          <w:iCs w:val="0"/>
-          <w:caps w:val="0"/>
-          <w:smallCaps w:val="0"/>
-          <w:strike w:val="0"/>
-          <w:dstrike w:val="0"/>
-          <w:outline w:val="0"/>
-          <w:shadow w:val="0"/>
-          <w:emboss w:val="0"/>
-          <w:imprint w:val="0"/>
-          <w:noProof w:val="0"/>
-          <w:vanish w:val="0"/>
-          <w:color w:val="auto"/>
-          <w:spacing w:val="0"/>
-          <w:w w:val="100"/>
-          <w:kern w:val="0"/>
-          <w:position w:val="0"/>
-          <w:sz w:val="22"/>
-          <w:szCs w:val="22"/>
-          <w:highlight w:val="none"/>
-          <w:u w:val="none" w:color="auto"/>
-          <w:effect w:val="none"/>
-          <w:bdr w:val="nil"/>
+          <w:bdr w:val="none" w:sz="0" w:space="0" w:color="auto"/>
+          <w:shd w:val="clear" w:color="auto" w:fill="auto"/>
+          <w:vertAlign w:val="baseline"/>
+          <w:rtl w:val="0"/>
+          <w:cs w:val="0"/>
+          <w:lang w:val="fr-FR" w:eastAsia="zh-TW" w:bidi="ar-SA"/>
+        </w:rPr>
+        <w:t>Êxcìïtéêd ìït hææstìïly ææn pææstûýréê ìït òöbséêrvéê.</w:t>
+      </w:r>
+      <w:r>
+        <w:rPr>
+          <w:rStyle w:val="DefaultParagraphFont"/>
+          <w:rFonts w:ascii="Calibri" w:eastAsia="Calibri" w:hAnsi="Calibri" w:cs="Calibri"/>
+          <w:b w:val="0"/>
+          <w:bCs w:val="0"/>
+          <w:i w:val="0"/>
+          <w:iCs w:val="0"/>
+          <w:caps w:val="0"/>
+          <w:smallCaps w:val="0"/>
+          <w:strike w:val="0"/>
+          <w:dstrike w:val="0"/>
+          <w:outline w:val="0"/>
+          <w:shadow w:val="0"/>
+          <w:emboss w:val="0"/>
+          <w:imprint w:val="0"/>
+          <w:noProof w:val="0"/>
+          <w:vanish w:val="0"/>
+          <w:color w:val="auto"/>
+          <w:spacing w:val="0"/>
+          <w:w w:val="100"/>
+          <w:kern w:val="0"/>
+          <w:position w:val="0"/>
+          <w:sz w:val="22"/>
+          <w:szCs w:val="22"/>
+          <w:highlight w:val="none"/>
+          <w:u w:val="none" w:color="auto"/>
+          <w:effect w:val="none"/>
+          <w:bdr w:val="none" w:sz="0" w:space="0" w:color="auto"/>
           <w:shd w:val="clear" w:color="auto" w:fill="auto"/>
           <w:vertAlign w:val="baseline"/>
           <w:rtl w:val="0"/>
@@ -1003,14 +1003,14 @@
           <w:highlight w:val="none"/>
           <w:u w:val="none" w:color="auto"/>
           <w:effect w:val="none"/>
-          <w:bdr w:val="nil"/>
-          <w:shd w:val="clear" w:color="auto" w:fill="auto"/>
-          <w:vertAlign w:val="baseline"/>
-          <w:rtl w:val="0"/>
-          <w:cs w:val="0"/>
-          <w:lang w:val="fr-FR" w:eastAsia="zh-TW" w:bidi="ar-SA"/>
-        </w:rPr>
-        <w:t>Snúùg häánd hóöw däárêé hêérêé tóöóö.</w:t>
+          <w:bdr w:val="none" w:sz="0" w:space="0" w:color="auto"/>
+          <w:shd w:val="clear" w:color="auto" w:fill="auto"/>
+          <w:vertAlign w:val="baseline"/>
+          <w:rtl w:val="0"/>
+          <w:cs w:val="0"/>
+          <w:lang w:val="fr-FR" w:eastAsia="zh-TW" w:bidi="ar-SA"/>
+        </w:rPr>
+        <w:t>Snýúg hàänd hõôw dàärëê hëêrëê tõôõô.</w:t>
       </w:r>
       <w:bookmarkStart w:id="0" w:name="_GoBack"/>
       <w:bookmarkEnd w:id="0"/>

--- a/Test_BP/Fol_2k_files_500(2)/fr-FR/file 500_2 - Copy (486).docx
+++ b/Test_BP/Fol_2k_files_500(2)/fr-FR/file 500_2 - Copy (486).docx
@@ -42,7 +42,7 @@
           <w:cs w:val="0"/>
           <w:lang w:val="fr-FR" w:eastAsia="zh-TW" w:bidi="ar-SA"/>
         </w:rPr>
-        <w:t>t éëxcéëpt tõõ sõõ téëmpéër mùýtùýãæl tãæstéës mõõthéër.</w:t>
+        <w:t>t éêxcéêpt tôò sôò téêmpéêr mûütûüáãl táãstéês môòthéêr.</w:t>
       </w:r>
       <w:r>
         <w:rPr>
@@ -116,7 +116,7 @@
           <w:cs w:val="0"/>
           <w:lang w:val="fr-FR" w:eastAsia="zh-TW" w:bidi="ar-SA"/>
         </w:rPr>
-        <w:t>Ïntêèrêèstêèd cüültïívàâtêèd ïíts cöòntïínüüïíng nöòw yêèt àârêè.</w:t>
+        <w:t>Ïntêêrêêstêêd cûúltïívâætêêd ïíts côóntïínûúïíng nôów yêêt âærêê.</w:t>
       </w:r>
       <w:r>
         <w:rPr>
@@ -190,7 +190,7 @@
           <w:cs w:val="0"/>
           <w:lang w:val="fr-FR" w:eastAsia="zh-TW" w:bidi="ar-SA"/>
         </w:rPr>
-        <w:t>Öúùt ïìntëèrëèstëèd ããccëèptããncëè õõúùr pããrtïìããlïìty ããffrõõntïìng úùnplëèããsããnt why ããdd.</w:t>
+        <w:t>Óúút ìîntèérèéstèéd àáccèéptàáncèé óõúúr pàártìîàálìîty àáffróõntìîng úúnplèéàásàánt why àádd.</w:t>
       </w:r>
       <w:r>
         <w:rPr>
@@ -264,7 +264,7 @@
           <w:cs w:val="0"/>
           <w:lang w:val="fr-FR" w:eastAsia="zh-TW" w:bidi="ar-SA"/>
         </w:rPr>
-        <w:t>Ëstêëêëm gæãrdêën mêën yêët shy còöüúrsêë.</w:t>
+        <w:t>Êstéèéèm gåärdéèn méèn yéèt shy cóóûýrséè.</w:t>
       </w:r>
       <w:r>
         <w:rPr>
@@ -338,7 +338,7 @@
           <w:cs w:val="0"/>
           <w:lang w:val="fr-FR" w:eastAsia="zh-TW" w:bidi="ar-SA"/>
         </w:rPr>
-        <w:t>Cóônsüültëëd üüp my tóôlëërãåbly sóômëëtïïmëës pëërpëëtüüãål óôh.</w:t>
+        <w:t>Cöônsúültêéd úüp my töôlêéræábly söômêétìïmêés pêérpêétúüæál öôh.</w:t>
       </w:r>
       <w:r>
         <w:rPr>
@@ -412,7 +412,7 @@
           <w:cs w:val="0"/>
           <w:lang w:val="fr-FR" w:eastAsia="zh-TW" w:bidi="ar-SA"/>
         </w:rPr>
-        <w:t>Ëxprèèssíïöõn ââccèèptââncèè íïmprýúdèèncèè pâârtíïcýúlââr hââd èèâât ýúnsââtíïââblèè.</w:t>
+        <w:t>Èxprèéssïîóòn âáccèéptâáncèé ïîmprýüdèéncèé pâártïîcýülâár hâád èéâát ýünsâátïîâáblèé.</w:t>
       </w:r>
       <w:r>
         <w:rPr>
@@ -492,7 +492,7 @@
           <w:cs w:val="0"/>
           <w:lang w:val="fr-FR" w:eastAsia="zh-TW" w:bidi="ar-SA"/>
         </w:rPr>
-        <w:t>Hããd dèênöôtîîng pröôpèêrly jöôîîntüýrèê yöôüý öôccããsîîöôn dîîrèêctly rããîîllèêry.</w:t>
+        <w:t>Hàád dëénöôtïîng pröôpëérly jöôïîntúûrëé yöôúû öôccàásïîöôn dïîrëéctly ràáïîllëéry.</w:t>
       </w:r>
       <w:r>
         <w:rPr>
@@ -566,7 +566,7 @@
           <w:cs w:val="0"/>
           <w:lang w:val="fr-FR" w:eastAsia="zh-TW" w:bidi="ar-SA"/>
         </w:rPr>
-        <w:t>Ín såàíîd töõ öõf pöõöõr fùûll bêé pöõst fåàcêé snùûg.</w:t>
+        <w:t>Ìn sãâíìd tóõ óõf póõóõr fúüll bèé póõst fãâcèé snúüg.</w:t>
       </w:r>
       <w:r>
         <w:rPr>
@@ -640,7 +640,7 @@
           <w:cs w:val="0"/>
           <w:lang w:val="fr-FR" w:eastAsia="zh-TW" w:bidi="ar-SA"/>
         </w:rPr>
-        <w:t>Ìntröòdýücèêd ïìmprýüdèêncèê sèêèê sæãy ýünplèêæãsïìng dèêvöònshïìrèê æãccèêptæãncèê söòn.</w:t>
+        <w:t>Íntróödûücëèd íímprûüdëèncëè sëèëè sæåy ûünplëèæåsííng dëèvóönshíírëè æåccëèptæåncëè sóön.</w:t>
       </w:r>
       <w:r>
         <w:rPr>
@@ -714,7 +714,7 @@
           <w:cs w:val="0"/>
           <w:lang w:val="fr-FR" w:eastAsia="zh-TW" w:bidi="ar-SA"/>
         </w:rPr>
-        <w:t>Èxèètèèr lôôngèèr wïísdôôm gááy nôôr dèèsïígn áágèè.</w:t>
+        <w:t>Ëxëétëér lòòngëér wìísdòòm gâáy nòòr dëésìígn âágëé.</w:t>
       </w:r>
       <w:r>
         <w:rPr>
@@ -788,7 +788,7 @@
           <w:cs w:val="0"/>
           <w:lang w:val="fr-FR" w:eastAsia="zh-TW" w:bidi="ar-SA"/>
         </w:rPr>
-        <w:t>Àm wééàäthéér tõò ééntéérééd nõòrlàänd nõò îín shõòwîíng séérvîícéé.</w:t>
+        <w:t>Æm wêëáæthêër tòõ êëntêërêëd nòõrláænd nòõ ïïn shòõwïïng sêërvïïcêë.</w:t>
       </w:r>
       <w:r>
         <w:rPr>
@@ -862,7 +862,7 @@
           <w:cs w:val="0"/>
           <w:lang w:val="fr-FR" w:eastAsia="zh-TW" w:bidi="ar-SA"/>
         </w:rPr>
-        <w:t>Nöör rëépëéåátëéd spëéåákììng shy åáppëétììtëé.</w:t>
+        <w:t>Nöôr rêêpêêäâtêêd spêêäâkîîng shy äâppêêtîîtêê.</w:t>
       </w:r>
       <w:r>
         <w:rPr>
@@ -936,7 +936,7 @@
           <w:cs w:val="0"/>
           <w:lang w:val="fr-FR" w:eastAsia="zh-TW" w:bidi="ar-SA"/>
         </w:rPr>
-        <w:t>Êxcìïtéêd ìït hææstìïly ææn pææstûýréê ìït òöbséêrvéê.</w:t>
+        <w:t>Ëxcíìtëêd íìt hààstíìly ààn pààstúûrëê íìt ôóbsëêrvëê.</w:t>
       </w:r>
       <w:r>
         <w:rPr>
@@ -1010,7 +1010,7 @@
           <w:cs w:val="0"/>
           <w:lang w:val="fr-FR" w:eastAsia="zh-TW" w:bidi="ar-SA"/>
         </w:rPr>
-        <w:t>Snýúg hàänd hõôw dàärëê hëêrëê tõôõô.</w:t>
+        <w:t>Snúýg hæànd hòõw dæàréë héëréë tòõòõ.</w:t>
       </w:r>
       <w:bookmarkStart w:id="0" w:name="_GoBack"/>
       <w:bookmarkEnd w:id="0"/>

--- a/Test_BP/Fol_2k_files_500(2)/fr-FR/file 500_2 - Copy (486).docx
+++ b/Test_BP/Fol_2k_files_500(2)/fr-FR/file 500_2 - Copy (486).docx
@@ -42,7 +42,7 @@
           <w:cs w:val="0"/>
           <w:lang w:val="fr-FR" w:eastAsia="zh-TW" w:bidi="ar-SA"/>
         </w:rPr>
-        <w:t>t éêxcéêpt tôò sôò téêmpéêr mûütûüáãl táãstéês môòthéêr.</w:t>
+        <w:t>t ëêxcëêpt töõ söõ tëêmpëêr müûtüûãál tãástëês möõthëêr.</w:t>
       </w:r>
       <w:r>
         <w:rPr>
@@ -116,7 +116,7 @@
           <w:cs w:val="0"/>
           <w:lang w:val="fr-FR" w:eastAsia="zh-TW" w:bidi="ar-SA"/>
         </w:rPr>
-        <w:t>Ïntêêrêêstêêd cûúltïívâætêêd ïíts côóntïínûúïíng nôów yêêt âærêê.</w:t>
+        <w:t>Întêèrêèstêèd cüýltìïvåâtêèd ìïts còòntìïnüýìïng nòòw yêèt åârêè.</w:t>
       </w:r>
       <w:r>
         <w:rPr>
@@ -190,7 +190,7 @@
           <w:cs w:val="0"/>
           <w:lang w:val="fr-FR" w:eastAsia="zh-TW" w:bidi="ar-SA"/>
         </w:rPr>
-        <w:t>Óúút ìîntèérèéstèéd àáccèéptàáncèé óõúúr pàártìîàálìîty àáffróõntìîng úúnplèéàásàánt why àádd.</w:t>
+        <w:t>Óûût îïntéêréêstéêd ãåccéêptãåncéê óóûûr pãårtîïãålîïty ãåffróóntîïng ûûnpléêãåsãånt why ãådd.</w:t>
       </w:r>
       <w:r>
         <w:rPr>
@@ -264,7 +264,7 @@
           <w:cs w:val="0"/>
           <w:lang w:val="fr-FR" w:eastAsia="zh-TW" w:bidi="ar-SA"/>
         </w:rPr>
-        <w:t>Êstéèéèm gåärdéèn méèn yéèt shy cóóûýrséè.</w:t>
+        <w:t>Ëstêêêêm gäærdêên mêên yêêt shy cöóýúrsêê.</w:t>
       </w:r>
       <w:r>
         <w:rPr>
@@ -338,7 +338,7 @@
           <w:cs w:val="0"/>
           <w:lang w:val="fr-FR" w:eastAsia="zh-TW" w:bidi="ar-SA"/>
         </w:rPr>
-        <w:t>Cöônsúültêéd úüp my töôlêéræábly söômêétìïmêés pêérpêétúüæál öôh.</w:t>
+        <w:t>Còönsýültëèd ýüp my tòölëèrææbly sòömëètíímëès pëèrpëètýüææl òöh.</w:t>
       </w:r>
       <w:r>
         <w:rPr>
@@ -412,7 +412,7 @@
           <w:cs w:val="0"/>
           <w:lang w:val="fr-FR" w:eastAsia="zh-TW" w:bidi="ar-SA"/>
         </w:rPr>
-        <w:t>Èxprèéssïîóòn âáccèéptâáncèé ïîmprýüdèéncèé pâártïîcýülâár hâád èéâát ýünsâátïîâáblèé.</w:t>
+        <w:t>Ëxprèéssîîöòn äáccèéptäáncèé îîmprýýdèéncèé päártîîcýýläár häád èéäát ýýnsäátîîäáblèé.</w:t>
       </w:r>
       <w:r>
         <w:rPr>
@@ -492,7 +492,7 @@
           <w:cs w:val="0"/>
           <w:lang w:val="fr-FR" w:eastAsia="zh-TW" w:bidi="ar-SA"/>
         </w:rPr>
-        <w:t>Hàád dëénöôtïîng pröôpëérly jöôïîntúûrëé yöôúû öôccàásïîöôn dïîrëéctly ràáïîllëéry.</w:t>
+        <w:t>Hæãd dêënòótîîng pròópêërly jòóîîntüýrêë yòóüý òóccæãsîîòón dîîrêëctly ræãîîllêëry.</w:t>
       </w:r>
       <w:r>
         <w:rPr>
@@ -566,7 +566,7 @@
           <w:cs w:val="0"/>
           <w:lang w:val="fr-FR" w:eastAsia="zh-TW" w:bidi="ar-SA"/>
         </w:rPr>
-        <w:t>Ìn sãâíìd tóõ óõf póõóõr fúüll bèé póõst fãâcèé snúüg.</w:t>
+        <w:t>Ìn sãâîïd tõö õöf põöõör fûüll béë põöst fãâcéë snûüg.</w:t>
       </w:r>
       <w:r>
         <w:rPr>
@@ -640,7 +640,7 @@
           <w:cs w:val="0"/>
           <w:lang w:val="fr-FR" w:eastAsia="zh-TW" w:bidi="ar-SA"/>
         </w:rPr>
-        <w:t>Íntróödûücëèd íímprûüdëèncëè sëèëè sæåy ûünplëèæåsííng dëèvóönshíírëè æåccëèptæåncëè sóön.</w:t>
+        <w:t>Întróõdúùcéèd îímprúùdéèncéè séèéè säáy úùnpléèäásîíng déèvóõnshîíréè äáccéèptäáncéè sóõn.</w:t>
       </w:r>
       <w:r>
         <w:rPr>
@@ -714,7 +714,7 @@
           <w:cs w:val="0"/>
           <w:lang w:val="fr-FR" w:eastAsia="zh-TW" w:bidi="ar-SA"/>
         </w:rPr>
-        <w:t>Ëxëétëér lòòngëér wìísdòòm gâáy nòòr dëésìígn âágëé.</w:t>
+        <w:t>Éxèêtèêr lòöngèêr wììsdòöm gàây nòör dèêsììgn àâgèê.</w:t>
       </w:r>
       <w:r>
         <w:rPr>
@@ -788,7 +788,7 @@
           <w:cs w:val="0"/>
           <w:lang w:val="fr-FR" w:eastAsia="zh-TW" w:bidi="ar-SA"/>
         </w:rPr>
-        <w:t>Æm wêëáæthêër tòõ êëntêërêëd nòõrláænd nòõ ïïn shòõwïïng sêërvïïcêë.</w:t>
+        <w:t>Àm wéèâäthéèr tõò éèntéèréèd nõòrlâänd nõò ïín shõòwïíng séèrvïícéè.</w:t>
       </w:r>
       <w:r>
         <w:rPr>
@@ -862,7 +862,7 @@
           <w:cs w:val="0"/>
           <w:lang w:val="fr-FR" w:eastAsia="zh-TW" w:bidi="ar-SA"/>
         </w:rPr>
-        <w:t>Nöôr rêêpêêäâtêêd spêêäâkîîng shy äâppêêtîîtêê.</w:t>
+        <w:t>Nõór réêpéêàãtéêd spéêàãkîíng shy àãppéêtîítéê.</w:t>
       </w:r>
       <w:r>
         <w:rPr>
@@ -936,7 +936,7 @@
           <w:cs w:val="0"/>
           <w:lang w:val="fr-FR" w:eastAsia="zh-TW" w:bidi="ar-SA"/>
         </w:rPr>
-        <w:t>Ëxcíìtëêd íìt hààstíìly ààn pààstúûrëê íìt ôóbsëêrvëê.</w:t>
+        <w:t>Ëxcìîtèéd ìît häästìîly ään päästùúrèé ìît óöbsèérvèé.</w:t>
       </w:r>
       <w:r>
         <w:rPr>
@@ -1010,7 +1010,7 @@
           <w:cs w:val="0"/>
           <w:lang w:val="fr-FR" w:eastAsia="zh-TW" w:bidi="ar-SA"/>
         </w:rPr>
-        <w:t>Snúýg hæànd hòõw dæàréë héëréë tòõòõ.</w:t>
+        <w:t>Snüúg hãând hóõw dãârèê hèêrèê tóõóõ.</w:t>
       </w:r>
       <w:bookmarkStart w:id="0" w:name="_GoBack"/>
       <w:bookmarkEnd w:id="0"/>
